--- a/Flexbox vs Grid.docx
+++ b/Flexbox vs Grid.docx
@@ -8,8 +8,6 @@
       </w:r>
     </w:p>
     <w:p>
-      <w:bookmarkStart w:id="0" w:name="_GoBack"/>
-      <w:bookmarkEnd w:id="0"/>
       <w:r>
         <w:t>Flexbox vs Grid</w:t>
       </w:r>
@@ -49,6 +47,22 @@
       <w:r>
         <w:t>(odd) will give every other box in wrapper a different color</w:t>
       </w:r>
+    </w:p>
+    <w:p/>
+    <w:p>
+      <w:r>
+        <w:t>Grid-template-</w:t>
+      </w:r>
+      <w:proofErr w:type="spellStart"/>
+      <w:r>
+        <w:t>coloumns</w:t>
+      </w:r>
+      <w:proofErr w:type="spellEnd"/>
+      <w:r>
+        <w:t>: 70% 30%</w:t>
+      </w:r>
+      <w:bookmarkStart w:id="0" w:name="_GoBack"/>
+      <w:bookmarkEnd w:id="0"/>
     </w:p>
     <w:p/>
     <w:sectPr>
